--- a/Obramenko A. cv.docx
+++ b/Obramenko A. cv.docx
@@ -1,6 +1,6 @@
 
 <file path=word/document.xml><?xml version="1.0" encoding="utf-8"?>
-<w:document xmlns:wpc="http://schemas.microsoft.com/office/word/2010/wordprocessingCanvas" xmlns:mc="http://schemas.openxmlformats.org/markup-compatibility/2006" xmlns:o="urn:schemas-microsoft-com:office:office" xmlns:r="http://schemas.openxmlformats.org/officeDocument/2006/relationships" xmlns:m="http://schemas.openxmlformats.org/officeDocument/2006/math" xmlns:v="urn:schemas-microsoft-com:vml" xmlns:wp14="http://schemas.microsoft.com/office/word/2010/wordprocessingDrawing" xmlns:wp="http://schemas.openxmlformats.org/drawingml/2006/wordprocessingDrawing" xmlns:w10="urn:schemas-microsoft-com:office:word" xmlns:w="http://schemas.openxmlformats.org/wordprocessingml/2006/main" xmlns:w14="http://schemas.microsoft.com/office/word/2010/wordml" xmlns:w15="http://schemas.microsoft.com/office/word/2012/wordml" xmlns:wpg="http://schemas.microsoft.com/office/word/2010/wordprocessingGroup" xmlns:wpi="http://schemas.microsoft.com/office/word/2010/wordprocessingInk" xmlns:wne="http://schemas.microsoft.com/office/word/2006/wordml" xmlns:wps="http://schemas.microsoft.com/office/word/2010/wordprocessingShape" mc:Ignorable="w14 w15 wp14">
+<w:document xmlns:wpc="http://schemas.microsoft.com/office/word/2010/wordprocessingCanvas" xmlns:cx="http://schemas.microsoft.com/office/drawing/2014/chartex" xmlns:cx1="http://schemas.microsoft.com/office/drawing/2015/9/8/chartex" xmlns:cx2="http://schemas.microsoft.com/office/drawing/2015/10/21/chartex" xmlns:cx3="http://schemas.microsoft.com/office/drawing/2016/5/9/chartex" xmlns:cx4="http://schemas.microsoft.com/office/drawing/2016/5/10/chartex" xmlns:cx5="http://schemas.microsoft.com/office/drawing/2016/5/11/chartex" xmlns:cx6="http://schemas.microsoft.com/office/drawing/2016/5/12/chartex" xmlns:cx7="http://schemas.microsoft.com/office/drawing/2016/5/13/chartex" xmlns:cx8="http://schemas.microsoft.com/office/drawing/2016/5/14/chartex" xmlns:mc="http://schemas.openxmlformats.org/markup-compatibility/2006" xmlns:aink="http://schemas.microsoft.com/office/drawing/2016/ink" xmlns:am3d="http://schemas.microsoft.com/office/drawing/2017/model3d" xmlns:o="urn:schemas-microsoft-com:office:office" xmlns:r="http://schemas.openxmlformats.org/officeDocument/2006/relationships" xmlns:m="http://schemas.openxmlformats.org/officeDocument/2006/math" xmlns:v="urn:schemas-microsoft-com:vml" xmlns:wp14="http://schemas.microsoft.com/office/word/2010/wordprocessingDrawing" xmlns:wp="http://schemas.openxmlformats.org/drawingml/2006/wordprocessingDrawing" xmlns:w10="urn:schemas-microsoft-com:office:word" xmlns:w="http://schemas.openxmlformats.org/wordprocessingml/2006/main" xmlns:w14="http://schemas.microsoft.com/office/word/2010/wordml" xmlns:w15="http://schemas.microsoft.com/office/word/2012/wordml" xmlns:w16cid="http://schemas.microsoft.com/office/word/2016/wordml/cid" xmlns:w16se="http://schemas.microsoft.com/office/word/2015/wordml/symex" xmlns:wpg="http://schemas.microsoft.com/office/word/2010/wordprocessingGroup" xmlns:wpi="http://schemas.microsoft.com/office/word/2010/wordprocessingInk" xmlns:wne="http://schemas.microsoft.com/office/word/2006/wordml" xmlns:wps="http://schemas.microsoft.com/office/word/2010/wordprocessingShape" mc:Ignorable="w14 w15 w16se w16cid wp14">
   <w:body>
     <w:p>
       <w:pPr>
@@ -58,7 +58,7 @@
     </w:p>
     <w:p>
       <w:pPr>
-        <w:pStyle w:val="a3"/>
+        <w:pStyle w:val="BodyText"/>
         <w:spacing w:line="360" w:lineRule="auto"/>
         <w:ind w:right="6427"/>
         <w:rPr>
@@ -87,7 +87,7 @@
     </w:p>
     <w:p>
       <w:pPr>
-        <w:pStyle w:val="a3"/>
+        <w:pStyle w:val="BodyText"/>
         <w:rPr>
           <w:u w:val="none"/>
         </w:rPr>
@@ -119,7 +119,7 @@
     </w:p>
     <w:p>
       <w:pPr>
-        <w:pStyle w:val="a3"/>
+        <w:pStyle w:val="BodyText"/>
         <w:spacing w:before="3"/>
         <w:ind w:left="0"/>
         <w:rPr>
@@ -130,7 +130,7 @@
     </w:p>
     <w:tbl>
       <w:tblPr>
-        <w:tblStyle w:val="TableNormal"/>
+        <w:tblStyle w:val="TableNormal1"/>
         <w:tblW w:w="0" w:type="auto"/>
         <w:tblInd w:w="113" w:type="dxa"/>
         <w:tblBorders>
@@ -192,13 +192,7 @@
               <w:rPr>
                 <w:sz w:val="24"/>
               </w:rPr>
-              <w:t xml:space="preserve">Looking for a challenging position </w:t>
-            </w:r>
-            <w:r>
-              <w:rPr>
-                <w:sz w:val="24"/>
-              </w:rPr>
-              <w:t>Front-end Developer</w:t>
+              <w:t>Looking for a challenging position Front-end Developer</w:t>
             </w:r>
           </w:p>
         </w:tc>
@@ -754,50 +748,28 @@
               <w:rPr>
                 <w:sz w:val="24"/>
               </w:rPr>
-              <w:t xml:space="preserve">, </w:t>
+              <w:t>, Bitbucket(</w:t>
             </w:r>
             <w:proofErr w:type="spellStart"/>
             <w:r>
               <w:rPr>
                 <w:sz w:val="24"/>
               </w:rPr>
-              <w:t>Bitbucket</w:t>
+              <w:t>Sourcetree</w:t>
             </w:r>
             <w:proofErr w:type="spellEnd"/>
             <w:r>
               <w:rPr>
                 <w:sz w:val="24"/>
               </w:rPr>
-              <w:t>(</w:t>
-            </w:r>
-            <w:proofErr w:type="spellStart"/>
-            <w:r>
-              <w:rPr>
-                <w:sz w:val="24"/>
-              </w:rPr>
-              <w:t>Sourcetree</w:t>
-            </w:r>
-            <w:proofErr w:type="spellEnd"/>
-            <w:r>
-              <w:rPr>
-                <w:sz w:val="24"/>
-              </w:rPr>
               <w:t>)</w:t>
             </w:r>
             <w:r>
               <w:rPr>
                 <w:sz w:val="24"/>
               </w:rPr>
-              <w:t xml:space="preserve">, </w:t>
-            </w:r>
-            <w:proofErr w:type="spellStart"/>
-            <w:r>
-              <w:rPr>
-                <w:sz w:val="24"/>
-              </w:rPr>
-              <w:t>Git</w:t>
-            </w:r>
-            <w:proofErr w:type="spellEnd"/>
+              <w:t>, Git</w:t>
+            </w:r>
             <w:r>
               <w:rPr>
                 <w:sz w:val="24"/>
@@ -830,13 +802,7 @@
               <w:rPr>
                 <w:sz w:val="24"/>
               </w:rPr>
-              <w:t>JavaScript, JQUERY</w:t>
-            </w:r>
-            <w:r>
-              <w:rPr>
-                <w:sz w:val="24"/>
-              </w:rPr>
-              <w:t>.</w:t>
+              <w:t>JavaScript, JQUERY.</w:t>
             </w:r>
           </w:p>
           <w:p>
@@ -882,21 +848,7 @@
               <w:rPr>
                 <w:sz w:val="24"/>
               </w:rPr>
-              <w:t xml:space="preserve">, </w:t>
-            </w:r>
-            <w:proofErr w:type="spellStart"/>
-            <w:r>
-              <w:rPr>
-                <w:sz w:val="24"/>
-              </w:rPr>
-              <w:t>Laravel</w:t>
-            </w:r>
-            <w:proofErr w:type="spellEnd"/>
-            <w:r>
-              <w:rPr>
-                <w:sz w:val="24"/>
-              </w:rPr>
-              <w:t>, .Net</w:t>
+              <w:t>, Laravel, .Net</w:t>
             </w:r>
           </w:p>
           <w:p>
@@ -912,21 +864,7 @@
               <w:rPr>
                 <w:sz w:val="24"/>
               </w:rPr>
-              <w:t xml:space="preserve">- </w:t>
-            </w:r>
-            <w:proofErr w:type="spellStart"/>
-            <w:r>
-              <w:rPr>
-                <w:sz w:val="24"/>
-              </w:rPr>
-              <w:t>flexbox</w:t>
-            </w:r>
-            <w:proofErr w:type="spellEnd"/>
-            <w:r>
-              <w:rPr>
-                <w:sz w:val="24"/>
-              </w:rPr>
-              <w:t xml:space="preserve">, </w:t>
+              <w:t xml:space="preserve">- flexbox, </w:t>
             </w:r>
             <w:proofErr w:type="spellStart"/>
             <w:r>
@@ -1057,31 +995,7 @@
               <w:rPr>
                 <w:sz w:val="24"/>
               </w:rPr>
-              <w:t>(December 2018</w:t>
-            </w:r>
-            <w:r>
-              <w:rPr>
-                <w:sz w:val="24"/>
-              </w:rPr>
-              <w:t xml:space="preserve"> - present</w:t>
-            </w:r>
-            <w:r>
-              <w:rPr>
-                <w:sz w:val="24"/>
-              </w:rPr>
-              <w:t>) - Markup Lead</w:t>
-            </w:r>
-            <w:r>
-              <w:rPr>
-                <w:sz w:val="24"/>
-              </w:rPr>
-              <w:t xml:space="preserve"> and Junior Angular developer, Marketing PM</w:t>
-            </w:r>
-            <w:r>
-              <w:rPr>
-                <w:sz w:val="24"/>
-              </w:rPr>
-              <w:t xml:space="preserve"> at </w:t>
+              <w:t xml:space="preserve">(December 2018 - present) - Markup Lead and Junior Angular developer, Marketing PM at </w:t>
             </w:r>
             <w:proofErr w:type="spellStart"/>
             <w:r>
@@ -1122,31 +1036,7 @@
               <w:rPr>
                 <w:sz w:val="24"/>
               </w:rPr>
-              <w:t>(November 2017</w:t>
-            </w:r>
-            <w:r>
-              <w:rPr>
-                <w:sz w:val="24"/>
-              </w:rPr>
-              <w:t xml:space="preserve"> – December 2018</w:t>
-            </w:r>
-            <w:r>
-              <w:rPr>
-                <w:sz w:val="24"/>
-              </w:rPr>
-              <w:t xml:space="preserve">) - Markup </w:t>
-            </w:r>
-            <w:r>
-              <w:rPr>
-                <w:sz w:val="24"/>
-              </w:rPr>
-              <w:t>Lead</w:t>
-            </w:r>
-            <w:r>
-              <w:rPr>
-                <w:sz w:val="24"/>
-              </w:rPr>
-              <w:t xml:space="preserve"> at </w:t>
+              <w:t xml:space="preserve">(November 2017 – December 2018) - Markup Lead at </w:t>
             </w:r>
             <w:proofErr w:type="spellStart"/>
             <w:r>
@@ -1187,73 +1077,7 @@
               <w:rPr>
                 <w:sz w:val="24"/>
               </w:rPr>
-              <w:t>(</w:t>
-            </w:r>
-            <w:r>
-              <w:rPr>
-                <w:sz w:val="24"/>
-              </w:rPr>
-              <w:t>November</w:t>
-            </w:r>
-            <w:r>
-              <w:rPr>
-                <w:sz w:val="24"/>
-              </w:rPr>
-              <w:t xml:space="preserve"> 201</w:t>
-            </w:r>
-            <w:r>
-              <w:rPr>
-                <w:sz w:val="24"/>
-              </w:rPr>
-              <w:t>6</w:t>
-            </w:r>
-            <w:r>
-              <w:rPr>
-                <w:sz w:val="24"/>
-              </w:rPr>
-              <w:t>-</w:t>
-            </w:r>
-            <w:r>
-              <w:rPr>
-                <w:sz w:val="24"/>
-              </w:rPr>
-              <w:t>November</w:t>
-            </w:r>
-            <w:r>
-              <w:rPr>
-                <w:sz w:val="24"/>
-              </w:rPr>
-              <w:t xml:space="preserve"> 201</w:t>
-            </w:r>
-            <w:r>
-              <w:rPr>
-                <w:sz w:val="24"/>
-              </w:rPr>
-              <w:t>7</w:t>
-            </w:r>
-            <w:r>
-              <w:rPr>
-                <w:sz w:val="24"/>
-              </w:rPr>
-              <w:t>)</w:t>
-            </w:r>
-            <w:r>
-              <w:rPr>
-                <w:sz w:val="24"/>
-              </w:rPr>
-              <w:t xml:space="preserve"> - </w:t>
-            </w:r>
-            <w:r>
-              <w:rPr>
-                <w:sz w:val="24"/>
-              </w:rPr>
-              <w:t xml:space="preserve">Markup Developer </w:t>
-            </w:r>
-            <w:r>
-              <w:rPr>
-                <w:sz w:val="24"/>
-              </w:rPr>
-              <w:t xml:space="preserve">at </w:t>
+              <w:t xml:space="preserve">(November 2016-November 2017) - Markup Developer at </w:t>
             </w:r>
             <w:proofErr w:type="spellStart"/>
             <w:r>
@@ -1365,19 +1189,11 @@
                 <w:sz w:val="24"/>
               </w:rPr>
             </w:pPr>
-            <w:proofErr w:type="gramStart"/>
-            <w:r>
-              <w:rPr>
-                <w:sz w:val="24"/>
-              </w:rPr>
-              <w:t>components</w:t>
-            </w:r>
-            <w:proofErr w:type="gramEnd"/>
-            <w:r>
-              <w:rPr>
-                <w:sz w:val="24"/>
-              </w:rPr>
-              <w:t>, administration, email markup.</w:t>
+            <w:r>
+              <w:rPr>
+                <w:sz w:val="24"/>
+              </w:rPr>
+              <w:t>components, administration, email markup.</w:t>
             </w:r>
           </w:p>
         </w:tc>
@@ -1385,7 +1201,7 @@
     </w:tbl>
     <w:tbl>
       <w:tblPr>
-        <w:tblStyle w:val="TableNormal"/>
+        <w:tblStyle w:val="TableNormal1"/>
         <w:tblpPr w:leftFromText="180" w:rightFromText="180" w:vertAnchor="text" w:horzAnchor="margin" w:tblpY="801"/>
         <w:tblW w:w="0" w:type="auto"/>
         <w:tblBorders>
@@ -1729,6 +1545,197 @@
     </w:p>
     <w:p>
       <w:pPr>
+        <w:pStyle w:val="ListParagraph"/>
+        <w:numPr>
+          <w:ilvl w:val="0"/>
+          <w:numId w:val="1"/>
+        </w:numPr>
+        <w:rPr>
+          <w:sz w:val="24"/>
+          <w:szCs w:val="24"/>
+        </w:rPr>
+      </w:pPr>
+      <w:r>
+        <w:rPr>
+          <w:sz w:val="24"/>
+          <w:szCs w:val="24"/>
+        </w:rPr>
+        <w:t>HTML 5</w:t>
+      </w:r>
+    </w:p>
+    <w:p>
+      <w:pPr>
+        <w:pStyle w:val="ListParagraph"/>
+        <w:numPr>
+          <w:ilvl w:val="0"/>
+          <w:numId w:val="1"/>
+        </w:numPr>
+        <w:rPr>
+          <w:sz w:val="24"/>
+          <w:szCs w:val="24"/>
+        </w:rPr>
+      </w:pPr>
+      <w:r>
+        <w:rPr>
+          <w:sz w:val="24"/>
+          <w:szCs w:val="24"/>
+        </w:rPr>
+        <w:t>SCSS</w:t>
+      </w:r>
+    </w:p>
+    <w:p>
+      <w:pPr>
+        <w:pStyle w:val="ListParagraph"/>
+        <w:numPr>
+          <w:ilvl w:val="0"/>
+          <w:numId w:val="1"/>
+        </w:numPr>
+        <w:rPr>
+          <w:sz w:val="24"/>
+          <w:szCs w:val="24"/>
+        </w:rPr>
+      </w:pPr>
+      <w:r>
+        <w:rPr>
+          <w:sz w:val="24"/>
+          <w:szCs w:val="24"/>
+        </w:rPr>
+        <w:t>CSS3</w:t>
+      </w:r>
+    </w:p>
+    <w:p>
+      <w:pPr>
+        <w:pStyle w:val="ListParagraph"/>
+        <w:numPr>
+          <w:ilvl w:val="0"/>
+          <w:numId w:val="1"/>
+        </w:numPr>
+        <w:rPr>
+          <w:sz w:val="24"/>
+          <w:szCs w:val="24"/>
+        </w:rPr>
+      </w:pPr>
+      <w:r>
+        <w:rPr>
+          <w:sz w:val="24"/>
+          <w:szCs w:val="24"/>
+        </w:rPr>
+        <w:t xml:space="preserve">Native </w:t>
+      </w:r>
+      <w:proofErr w:type="spellStart"/>
+      <w:r>
+        <w:rPr>
+          <w:sz w:val="24"/>
+          <w:szCs w:val="24"/>
+        </w:rPr>
+        <w:t>js</w:t>
+      </w:r>
+      <w:proofErr w:type="spellEnd"/>
+    </w:p>
+    <w:p>
+      <w:pPr>
+        <w:pStyle w:val="ListParagraph"/>
+        <w:numPr>
+          <w:ilvl w:val="0"/>
+          <w:numId w:val="1"/>
+        </w:numPr>
+        <w:rPr>
+          <w:sz w:val="24"/>
+          <w:szCs w:val="24"/>
+        </w:rPr>
+      </w:pPr>
+      <w:proofErr w:type="spellStart"/>
+      <w:r>
+        <w:rPr>
+          <w:sz w:val="24"/>
+          <w:szCs w:val="24"/>
+        </w:rPr>
+        <w:t>Jquery</w:t>
+      </w:r>
+      <w:proofErr w:type="spellEnd"/>
+    </w:p>
+    <w:p>
+      <w:pPr>
+        <w:pStyle w:val="ListParagraph"/>
+        <w:numPr>
+          <w:ilvl w:val="0"/>
+          <w:numId w:val="1"/>
+        </w:numPr>
+        <w:rPr>
+          <w:sz w:val="24"/>
+          <w:szCs w:val="24"/>
+        </w:rPr>
+      </w:pPr>
+      <w:r>
+        <w:rPr>
+          <w:sz w:val="24"/>
+          <w:szCs w:val="24"/>
+        </w:rPr>
+        <w:t>Gulp</w:t>
+      </w:r>
+    </w:p>
+    <w:p>
+      <w:pPr>
+        <w:pStyle w:val="ListParagraph"/>
+        <w:numPr>
+          <w:ilvl w:val="0"/>
+          <w:numId w:val="1"/>
+        </w:numPr>
+        <w:rPr>
+          <w:sz w:val="24"/>
+          <w:szCs w:val="24"/>
+        </w:rPr>
+      </w:pPr>
+      <w:r>
+        <w:rPr>
+          <w:sz w:val="24"/>
+          <w:szCs w:val="24"/>
+        </w:rPr>
+        <w:t xml:space="preserve">Php </w:t>
+      </w:r>
+    </w:p>
+    <w:p>
+      <w:pPr>
+        <w:pStyle w:val="ListParagraph"/>
+        <w:numPr>
+          <w:ilvl w:val="0"/>
+          <w:numId w:val="1"/>
+        </w:numPr>
+        <w:rPr>
+          <w:sz w:val="24"/>
+          <w:szCs w:val="24"/>
+        </w:rPr>
+      </w:pPr>
+      <w:r>
+        <w:rPr>
+          <w:sz w:val="24"/>
+          <w:szCs w:val="24"/>
+        </w:rPr>
+        <w:t>.Net</w:t>
+      </w:r>
+    </w:p>
+    <w:p>
+      <w:pPr>
+        <w:pStyle w:val="ListParagraph"/>
+        <w:numPr>
+          <w:ilvl w:val="0"/>
+          <w:numId w:val="1"/>
+        </w:numPr>
+        <w:rPr>
+          <w:sz w:val="24"/>
+          <w:szCs w:val="24"/>
+        </w:rPr>
+      </w:pPr>
+      <w:r>
+        <w:rPr>
+          <w:sz w:val="24"/>
+          <w:szCs w:val="24"/>
+        </w:rPr>
+        <w:t>Angular 5, Angular Material</w:t>
+      </w:r>
+    </w:p>
+    <w:p>
+      <w:pPr>
         <w:rPr>
           <w:sz w:val="24"/>
           <w:szCs w:val="24"/>
@@ -1736,6 +1743,13 @@
       </w:pPr>
       <w:bookmarkStart w:id="0" w:name="_GoBack"/>
       <w:bookmarkEnd w:id="0"/>
+      <w:r>
+        <w:rPr>
+          <w:sz w:val="24"/>
+          <w:szCs w:val="24"/>
+        </w:rPr>
+        <w:t xml:space="preserve"> </w:t>
+      </w:r>
     </w:p>
     <w:sectPr>
       <w:pgSz w:w="11910" w:h="16840"/>
@@ -1747,8 +1761,8 @@
 </file>
 
 <file path=word/numbering.xml><?xml version="1.0" encoding="utf-8"?>
-<w:numbering xmlns:wpc="http://schemas.microsoft.com/office/word/2010/wordprocessingCanvas" xmlns:mc="http://schemas.openxmlformats.org/markup-compatibility/2006" xmlns:o="urn:schemas-microsoft-com:office:office" xmlns:r="http://schemas.openxmlformats.org/officeDocument/2006/relationships" xmlns:m="http://schemas.openxmlformats.org/officeDocument/2006/math" xmlns:v="urn:schemas-microsoft-com:vml" xmlns:wp14="http://schemas.microsoft.com/office/word/2010/wordprocessingDrawing" xmlns:wp="http://schemas.openxmlformats.org/drawingml/2006/wordprocessingDrawing" xmlns:w10="urn:schemas-microsoft-com:office:word" xmlns:w="http://schemas.openxmlformats.org/wordprocessingml/2006/main" xmlns:w14="http://schemas.microsoft.com/office/word/2010/wordml" xmlns:w15="http://schemas.microsoft.com/office/word/2012/wordml" xmlns:wpg="http://schemas.microsoft.com/office/word/2010/wordprocessingGroup" xmlns:wpi="http://schemas.microsoft.com/office/word/2010/wordprocessingInk" xmlns:wne="http://schemas.microsoft.com/office/word/2006/wordml" xmlns:wps="http://schemas.microsoft.com/office/word/2010/wordprocessingShape" mc:Ignorable="w14 w15 wp14">
-  <w:abstractNum w:abstractNumId="0">
+<w:numbering xmlns:wpc="http://schemas.microsoft.com/office/word/2010/wordprocessingCanvas" xmlns:cx="http://schemas.microsoft.com/office/drawing/2014/chartex" xmlns:cx1="http://schemas.microsoft.com/office/drawing/2015/9/8/chartex" xmlns:cx2="http://schemas.microsoft.com/office/drawing/2015/10/21/chartex" xmlns:cx3="http://schemas.microsoft.com/office/drawing/2016/5/9/chartex" xmlns:cx4="http://schemas.microsoft.com/office/drawing/2016/5/10/chartex" xmlns:cx5="http://schemas.microsoft.com/office/drawing/2016/5/11/chartex" xmlns:cx6="http://schemas.microsoft.com/office/drawing/2016/5/12/chartex" xmlns:cx7="http://schemas.microsoft.com/office/drawing/2016/5/13/chartex" xmlns:cx8="http://schemas.microsoft.com/office/drawing/2016/5/14/chartex" xmlns:mc="http://schemas.openxmlformats.org/markup-compatibility/2006" xmlns:aink="http://schemas.microsoft.com/office/drawing/2016/ink" xmlns:am3d="http://schemas.microsoft.com/office/drawing/2017/model3d" xmlns:o="urn:schemas-microsoft-com:office:office" xmlns:r="http://schemas.openxmlformats.org/officeDocument/2006/relationships" xmlns:m="http://schemas.openxmlformats.org/officeDocument/2006/math" xmlns:v="urn:schemas-microsoft-com:vml" xmlns:wp14="http://schemas.microsoft.com/office/word/2010/wordprocessingDrawing" xmlns:wp="http://schemas.openxmlformats.org/drawingml/2006/wordprocessingDrawing" xmlns:w10="urn:schemas-microsoft-com:office:word" xmlns:w="http://schemas.openxmlformats.org/wordprocessingml/2006/main" xmlns:w14="http://schemas.microsoft.com/office/word/2010/wordml" xmlns:w15="http://schemas.microsoft.com/office/word/2012/wordml" xmlns:w16cid="http://schemas.microsoft.com/office/word/2016/wordml/cid" xmlns:w16se="http://schemas.microsoft.com/office/word/2015/wordml/symex" xmlns:wpg="http://schemas.microsoft.com/office/word/2010/wordprocessingGroup" xmlns:wpi="http://schemas.microsoft.com/office/word/2010/wordprocessingInk" xmlns:wne="http://schemas.microsoft.com/office/word/2006/wordml" xmlns:wps="http://schemas.microsoft.com/office/word/2010/wordprocessingShape" mc:Ignorable="w14 w15 w16se w16cid wp14">
+  <w:abstractNum w:abstractNumId="0" w15:restartNumberingAfterBreak="0">
     <w:nsid w:val="24755665"/>
     <w:multiLevelType w:val="hybridMultilevel"/>
     <w:tmpl w:val="684CBF12"/>
@@ -1871,7 +1885,7 @@
 </file>
 
 <file path=word/styles.xml><?xml version="1.0" encoding="utf-8"?>
-<w:styles xmlns:mc="http://schemas.openxmlformats.org/markup-compatibility/2006" xmlns:r="http://schemas.openxmlformats.org/officeDocument/2006/relationships" xmlns:w="http://schemas.openxmlformats.org/wordprocessingml/2006/main" xmlns:w14="http://schemas.microsoft.com/office/word/2010/wordml" xmlns:w15="http://schemas.microsoft.com/office/word/2012/wordml" mc:Ignorable="w14 w15">
+<w:styles xmlns:mc="http://schemas.openxmlformats.org/markup-compatibility/2006" xmlns:r="http://schemas.openxmlformats.org/officeDocument/2006/relationships" xmlns:w="http://schemas.openxmlformats.org/wordprocessingml/2006/main" xmlns:w14="http://schemas.microsoft.com/office/word/2010/wordml" xmlns:w15="http://schemas.microsoft.com/office/word/2012/wordml" xmlns:w16cid="http://schemas.microsoft.com/office/word/2016/wordml/cid" xmlns:w16se="http://schemas.microsoft.com/office/word/2015/wordml/symex" mc:Ignorable="w14 w15 w16se w16cid">
   <w:docDefaults>
     <w:rPrDefault>
       <w:rPr>
@@ -1889,7 +1903,7 @@
       </w:pPr>
     </w:pPrDefault>
   </w:docDefaults>
-  <w:latentStyles w:defLockedState="0" w:defUIPriority="99" w:defSemiHidden="0" w:defUnhideWhenUsed="0" w:defQFormat="0" w:count="371">
+  <w:latentStyles w:defLockedState="0" w:defUIPriority="99" w:defSemiHidden="0" w:defUnhideWhenUsed="0" w:defQFormat="0" w:count="376">
     <w:lsdException w:name="Normal" w:uiPriority="0" w:qFormat="1"/>
     <w:lsdException w:name="heading 1" w:uiPriority="9" w:qFormat="1"/>
     <w:lsdException w:name="heading 2" w:semiHidden="1" w:uiPriority="9" w:unhideWhenUsed="1" w:qFormat="1"/>
@@ -1995,7 +2009,6 @@
     <w:lsdException w:name="HTML Sample" w:semiHidden="1" w:unhideWhenUsed="1"/>
     <w:lsdException w:name="HTML Typewriter" w:semiHidden="1" w:unhideWhenUsed="1"/>
     <w:lsdException w:name="HTML Variable" w:semiHidden="1" w:unhideWhenUsed="1"/>
-    <w:lsdException w:name="Normal Table" w:semiHidden="1" w:unhideWhenUsed="1"/>
     <w:lsdException w:name="annotation subject" w:semiHidden="1" w:unhideWhenUsed="1"/>
     <w:lsdException w:name="No List" w:semiHidden="1" w:unhideWhenUsed="1"/>
     <w:lsdException w:name="Outline List 1" w:semiHidden="1" w:unhideWhenUsed="1"/>
@@ -2038,11 +2051,8 @@
     <w:lsdException w:name="Table Contemporary" w:semiHidden="1" w:unhideWhenUsed="1"/>
     <w:lsdException w:name="Table Elegant" w:semiHidden="1" w:unhideWhenUsed="1"/>
     <w:lsdException w:name="Table Professional" w:semiHidden="1" w:unhideWhenUsed="1"/>
-    <w:lsdException w:name="Table Subtle 1" w:semiHidden="1" w:unhideWhenUsed="1"/>
     <w:lsdException w:name="Table Subtle 2" w:semiHidden="1" w:unhideWhenUsed="1"/>
     <w:lsdException w:name="Table Web 1" w:semiHidden="1" w:unhideWhenUsed="1"/>
-    <w:lsdException w:name="Table Web 2" w:semiHidden="1" w:unhideWhenUsed="1"/>
-    <w:lsdException w:name="Table Web 3" w:semiHidden="1" w:unhideWhenUsed="1"/>
     <w:lsdException w:name="Balloon Text" w:semiHidden="1" w:unhideWhenUsed="1"/>
     <w:lsdException w:name="Table Grid" w:uiPriority="39"/>
     <w:lsdException w:name="Table Theme" w:semiHidden="1" w:unhideWhenUsed="1"/>
@@ -2261,8 +2271,13 @@
     <w:lsdException w:name="List Table 5 Dark Accent 6" w:uiPriority="50"/>
     <w:lsdException w:name="List Table 6 Colorful Accent 6" w:uiPriority="51"/>
     <w:lsdException w:name="List Table 7 Colorful Accent 6" w:uiPriority="52"/>
+    <w:lsdException w:name="Mention" w:semiHidden="1" w:unhideWhenUsed="1"/>
+    <w:lsdException w:name="Smart Hyperlink" w:semiHidden="1" w:unhideWhenUsed="1"/>
+    <w:lsdException w:name="Hashtag" w:semiHidden="1" w:unhideWhenUsed="1"/>
+    <w:lsdException w:name="Unresolved Mention" w:semiHidden="1" w:unhideWhenUsed="1"/>
+    <w:lsdException w:name="Smart Link" w:semiHidden="1" w:unhideWhenUsed="1"/>
   </w:latentStyles>
-  <w:style w:type="paragraph" w:default="1" w:styleId="a">
+  <w:style w:type="paragraph" w:default="1" w:styleId="Normal">
     <w:name w:val="Normal"/>
     <w:uiPriority w:val="1"/>
     <w:qFormat/>
@@ -2271,12 +2286,13 @@
       <w:lang w:bidi="en-US"/>
     </w:rPr>
   </w:style>
-  <w:style w:type="character" w:default="1" w:styleId="a0">
+  <w:style w:type="character" w:default="1" w:styleId="DefaultParagraphFont">
     <w:name w:val="Default Paragraph Font"/>
     <w:uiPriority w:val="1"/>
+    <w:semiHidden/>
     <w:unhideWhenUsed/>
   </w:style>
-  <w:style w:type="table" w:default="1" w:styleId="a1">
+  <w:style w:type="table" w:default="1" w:styleId="TableNormal">
     <w:name w:val="Normal Table"/>
     <w:uiPriority w:val="99"/>
     <w:semiHidden/>
@@ -2291,14 +2307,14 @@
       </w:tblCellMar>
     </w:tblPr>
   </w:style>
-  <w:style w:type="numbering" w:default="1" w:styleId="a2">
+  <w:style w:type="numbering" w:default="1" w:styleId="NoList">
     <w:name w:val="No List"/>
     <w:uiPriority w:val="99"/>
     <w:semiHidden/>
     <w:unhideWhenUsed/>
   </w:style>
-  <w:style w:type="table" w:customStyle="1" w:styleId="TableNormal">
-    <w:name w:val="Table Normal"/>
+  <w:style w:type="table" w:customStyle="1" w:styleId="TableNormal1">
+    <w:name w:val="Table Normal1"/>
     <w:uiPriority w:val="2"/>
     <w:semiHidden/>
     <w:unhideWhenUsed/>
@@ -2313,9 +2329,9 @@
       </w:tblCellMar>
     </w:tblPr>
   </w:style>
-  <w:style w:type="paragraph" w:styleId="a3">
+  <w:style w:type="paragraph" w:styleId="BodyText">
     <w:name w:val="Body Text"/>
-    <w:basedOn w:val="a"/>
+    <w:basedOn w:val="Normal"/>
     <w:uiPriority w:val="1"/>
     <w:qFormat/>
     <w:pPr>
@@ -2327,20 +2343,72 @@
       <w:u w:val="single" w:color="000000"/>
     </w:rPr>
   </w:style>
-  <w:style w:type="paragraph" w:styleId="a4">
+  <w:style w:type="paragraph" w:styleId="ListParagraph">
     <w:name w:val="List Paragraph"/>
-    <w:basedOn w:val="a"/>
+    <w:basedOn w:val="Normal"/>
     <w:uiPriority w:val="1"/>
     <w:qFormat/>
   </w:style>
   <w:style w:type="paragraph" w:customStyle="1" w:styleId="TableParagraph">
     <w:name w:val="Table Paragraph"/>
-    <w:basedOn w:val="a"/>
+    <w:basedOn w:val="Normal"/>
     <w:uiPriority w:val="1"/>
     <w:qFormat/>
     <w:pPr>
       <w:ind w:left="107"/>
     </w:pPr>
+  </w:style>
+  <w:style w:type="paragraph" w:styleId="HTMLPreformatted">
+    <w:name w:val="HTML Preformatted"/>
+    <w:basedOn w:val="Normal"/>
+    <w:link w:val="HTMLPreformattedChar"/>
+    <w:uiPriority w:val="99"/>
+    <w:semiHidden/>
+    <w:unhideWhenUsed/>
+    <w:rsid w:val="00412B76"/>
+    <w:pPr>
+      <w:widowControl/>
+      <w:tabs>
+        <w:tab w:val="left" w:pos="916"/>
+        <w:tab w:val="left" w:pos="1832"/>
+        <w:tab w:val="left" w:pos="2748"/>
+        <w:tab w:val="left" w:pos="3664"/>
+        <w:tab w:val="left" w:pos="4580"/>
+        <w:tab w:val="left" w:pos="5496"/>
+        <w:tab w:val="left" w:pos="6412"/>
+        <w:tab w:val="left" w:pos="7328"/>
+        <w:tab w:val="left" w:pos="8244"/>
+        <w:tab w:val="left" w:pos="9160"/>
+        <w:tab w:val="left" w:pos="10076"/>
+        <w:tab w:val="left" w:pos="10992"/>
+        <w:tab w:val="left" w:pos="11908"/>
+        <w:tab w:val="left" w:pos="12824"/>
+        <w:tab w:val="left" w:pos="13740"/>
+        <w:tab w:val="left" w:pos="14656"/>
+      </w:tabs>
+      <w:autoSpaceDE/>
+      <w:autoSpaceDN/>
+    </w:pPr>
+    <w:rPr>
+      <w:rFonts w:ascii="Courier New" w:hAnsi="Courier New" w:cs="Courier New"/>
+      <w:sz w:val="20"/>
+      <w:szCs w:val="20"/>
+      <w:lang w:val="uk-UA" w:eastAsia="uk-UA" w:bidi="ar-SA"/>
+    </w:rPr>
+  </w:style>
+  <w:style w:type="character" w:customStyle="1" w:styleId="HTMLPreformattedChar">
+    <w:name w:val="HTML Preformatted Char"/>
+    <w:basedOn w:val="DefaultParagraphFont"/>
+    <w:link w:val="HTMLPreformatted"/>
+    <w:uiPriority w:val="99"/>
+    <w:semiHidden/>
+    <w:rsid w:val="00412B76"/>
+    <w:rPr>
+      <w:rFonts w:ascii="Courier New" w:eastAsia="Times New Roman" w:hAnsi="Courier New" w:cs="Courier New"/>
+      <w:sz w:val="20"/>
+      <w:szCs w:val="20"/>
+      <w:lang w:val="uk-UA" w:eastAsia="uk-UA"/>
+    </w:rPr>
   </w:style>
 </w:styles>
 </file>
